--- a/Lab6/Lab6.docx
+++ b/Lab6/Lab6.docx
@@ -57,10 +57,7 @@
         <w:t xml:space="preserve"> </w:t>
       </w:r>
       <w:r>
-        <w:t>№</w:t>
-      </w:r>
-      <w:r>
-        <w:t>6</w:t>
+        <w:t>№6</w:t>
       </w:r>
     </w:p>
     <w:p>
@@ -80,13 +77,7 @@
         <w:jc w:val="center"/>
       </w:pPr>
       <w:r>
-        <w:t>«</w:t>
-      </w:r>
-      <w:r>
-        <w:t>Триггеры, вызовы процедур</w:t>
-      </w:r>
-      <w:r>
-        <w:t>»</w:t>
+        <w:t>«Триггеры, вызовы процедур»</w:t>
       </w:r>
     </w:p>
     <w:p/>
@@ -201,10 +192,7 @@
         <w:jc w:val="both"/>
       </w:pPr>
       <w:r>
-        <w:t>Познакомить студентов с возможностями реализации более сложной обработки данных на стороне сервера с помощь</w:t>
-      </w:r>
-      <w:r>
-        <w:t>ю хранимых процедур и триггеров.</w:t>
+        <w:t>Познакомить студентов с возможностями реализации более сложной обработки данных на стороне сервера с помощью хранимых процедур и триггеров.</w:t>
       </w:r>
     </w:p>
     <w:p>
@@ -220,10 +208,7 @@
       </w:pPr>
       <w:bookmarkStart w:id="1" w:name="bookmark2"/>
       <w:r>
-        <w:t xml:space="preserve">2 . </w:t>
-      </w:r>
-      <w:r>
-        <w:t>Триггеры</w:t>
+        <w:t>2 . Триггеры</w:t>
       </w:r>
       <w:bookmarkEnd w:id="1"/>
     </w:p>
@@ -394,16 +379,7 @@
         <w:t>VIEW</w:t>
       </w:r>
       <w:r>
-        <w:t xml:space="preserve">). </w:t>
-      </w:r>
-      <w:r>
-        <w:t>В этом случае с их помощью реализуется механи</w:t>
-      </w:r>
-      <w:r>
-        <w:t>зм «обновляемого представления».</w:t>
-      </w:r>
-      <w:r>
-        <w:t xml:space="preserve"> В этом случае ключевые слова </w:t>
+        <w:t xml:space="preserve">). В этом случае с их помощью реализуется механизм «обновляемого представления». В этом случае ключевые слова </w:t>
       </w:r>
       <w:r>
         <w:rPr>
@@ -427,10 +403,7 @@
         <w:t xml:space="preserve"> </w:t>
       </w:r>
       <w:r>
-        <w:t>влияют лишь на последовательность вызова триггеров, так как собственно событие (удаление, вставк</w:t>
-      </w:r>
-      <w:r>
-        <w:t>а или обновление) не происходит.</w:t>
+        <w:t>влияют лишь на последовательность вызова триггеров, так как собственно событие (удаление, вставка или обновление) не происходит.</w:t>
       </w:r>
     </w:p>
     <w:p>
@@ -955,10 +928,12 @@
         <w:pStyle w:val="a6"/>
       </w:pPr>
       <w:r>
-        <w:t>Триггер проверки целостности</w:t>
-      </w:r>
-      <w:r>
-        <w:t>.</w:t>
+        <w:t>+</w:t>
+      </w:r>
+      <w:bookmarkStart w:id="4" w:name="_GoBack"/>
+      <w:bookmarkEnd w:id="4"/>
+      <w:r>
+        <w:t>Триггер проверки целостности.</w:t>
       </w:r>
     </w:p>
     <w:tbl>
@@ -1091,44 +1066,39 @@
             <w:pPr>
               <w:pStyle w:val="a6"/>
             </w:pPr>
+            <w:r>
+              <w:rPr>
+                <w:lang w:val="en-US"/>
+              </w:rPr>
+              <w:t xml:space="preserve">exception </w:t>
+            </w:r>
             <w:proofErr w:type="spellStart"/>
             <w:r>
-              <w:t>execute</w:t>
+              <w:rPr>
+                <w:lang w:val="en-US"/>
+              </w:rPr>
+              <w:t>exc_err</w:t>
             </w:r>
             <w:proofErr w:type="spellEnd"/>
             <w:r>
-              <w:t xml:space="preserve"> </w:t>
-            </w:r>
-            <w:proofErr w:type="spellStart"/>
-            <w:r>
-              <w:t>procedure</w:t>
-            </w:r>
-            <w:proofErr w:type="spellEnd"/>
-            <w:r>
-              <w:t xml:space="preserve"> </w:t>
-            </w:r>
-            <w:proofErr w:type="spellStart"/>
-            <w:r>
-              <w:t>error_proc</w:t>
-            </w:r>
-            <w:proofErr w:type="spellEnd"/>
-            <w:proofErr w:type="gramStart"/>
-            <w:r>
-              <w:t xml:space="preserve"> ;</w:t>
-            </w:r>
-            <w:proofErr w:type="gramEnd"/>
+              <w:rPr>
+                <w:lang w:val="en-US"/>
+              </w:rPr>
+              <w:t>;</w:t>
+            </w:r>
           </w:p>
           <w:p>
             <w:pPr>
               <w:pStyle w:val="a6"/>
+              <w:rPr>
+                <w:lang w:val="en-US"/>
+              </w:rPr>
             </w:pPr>
-            <w:proofErr w:type="spellStart"/>
-            <w:r>
-              <w:t>end</w:t>
-            </w:r>
-            <w:proofErr w:type="spellEnd"/>
-            <w:r>
-              <w:t>;</w:t>
+            <w:r>
+              <w:rPr>
+                <w:lang w:val="en-US"/>
+              </w:rPr>
+              <w:t>end;</w:t>
             </w:r>
           </w:p>
         </w:tc>
@@ -1203,10 +1173,7 @@
         <w:t xml:space="preserve"> дублей при добавлении опции к з</w:t>
       </w:r>
       <w:r>
-        <w:t>аказу. При дубле - не добавлять</w:t>
-      </w:r>
-      <w:r>
-        <w:t>.</w:t>
+        <w:t>аказу. При дубле - не добавлять.</w:t>
       </w:r>
     </w:p>
     <w:p>
@@ -1221,6 +1188,9 @@
           <w:lang w:val="en-US"/>
         </w:rPr>
       </w:pPr>
+      <w:r>
+        <w:t>+</w:t>
+      </w:r>
       <w:r>
         <w:t>Триггер</w:t>
       </w:r>
@@ -1491,7 +1461,7 @@
                 <w:lang w:val="en-US"/>
               </w:rPr>
               <w:lastRenderedPageBreak/>
-              <w:t xml:space="preserve">create  PROCEDURE </w:t>
+              <w:t xml:space="preserve">create PROCEDURE </w:t>
             </w:r>
             <w:proofErr w:type="spellStart"/>
             <w:r>
@@ -1521,43 +1491,84 @@
               </w:rPr>
               <w:t xml:space="preserve"> INTEGER)</w:t>
             </w:r>
-          </w:p>
-          <w:p>
-            <w:pPr>
-              <w:rPr>
-                <w:lang w:val="en-US"/>
-              </w:rPr>
-            </w:pPr>
-            <w:r>
-              <w:rPr>
-                <w:lang w:val="en-US"/>
-              </w:rPr>
+            <w:r>
+              <w:rPr>
+                <w:lang w:val="en-US"/>
+              </w:rPr>
+              <w:t> </w:t>
+            </w:r>
+            <w:r>
+              <w:rPr>
+                <w:lang w:val="en-US"/>
+              </w:rPr>
+              <w:br/>
+              <w:t>returns (</w:t>
+            </w:r>
+            <w:proofErr w:type="spellStart"/>
+            <w:r>
+              <w:rPr>
+                <w:lang w:val="en-US"/>
+              </w:rPr>
+              <w:t>idd</w:t>
+            </w:r>
+            <w:proofErr w:type="spellEnd"/>
+            <w:r>
+              <w:rPr>
+                <w:lang w:val="en-US"/>
+              </w:rPr>
+              <w:t xml:space="preserve"> </w:t>
+            </w:r>
+            <w:proofErr w:type="spellStart"/>
+            <w:r>
+              <w:rPr>
+                <w:lang w:val="en-US"/>
+              </w:rPr>
+              <w:t>int</w:t>
+            </w:r>
+            <w:proofErr w:type="spellEnd"/>
+            <w:r>
+              <w:rPr>
+                <w:lang w:val="en-US"/>
+              </w:rPr>
+              <w:t>)</w:t>
+            </w:r>
+            <w:r>
+              <w:rPr>
+                <w:lang w:val="en-US"/>
+              </w:rPr>
+              <w:t> </w:t>
+            </w:r>
+            <w:r>
+              <w:rPr>
+                <w:lang w:val="en-US"/>
+              </w:rPr>
+              <w:br/>
               <w:t>as</w:t>
             </w:r>
-          </w:p>
-          <w:p>
-            <w:pPr>
-              <w:rPr>
-                <w:lang w:val="en-US"/>
-              </w:rPr>
-            </w:pPr>
-            <w:r>
-              <w:rPr>
-                <w:lang w:val="en-US"/>
-              </w:rPr>
+            <w:r>
+              <w:rPr>
+                <w:lang w:val="en-US"/>
+              </w:rPr>
+              <w:t> </w:t>
+            </w:r>
+            <w:r>
+              <w:rPr>
+                <w:lang w:val="en-US"/>
+              </w:rPr>
+              <w:br/>
               <w:t>BEGIN</w:t>
             </w:r>
-          </w:p>
-          <w:p>
-            <w:pPr>
-              <w:rPr>
-                <w:lang w:val="en-US"/>
-              </w:rPr>
-            </w:pPr>
-            <w:r>
-              <w:rPr>
-                <w:lang w:val="en-US"/>
-              </w:rPr>
+            <w:r>
+              <w:rPr>
+                <w:lang w:val="en-US"/>
+              </w:rPr>
+              <w:t> </w:t>
+            </w:r>
+            <w:r>
+              <w:rPr>
+                <w:lang w:val="en-US"/>
+              </w:rPr>
+              <w:br/>
               <w:t xml:space="preserve">select </w:t>
             </w:r>
             <w:proofErr w:type="spellStart"/>
@@ -1582,17 +1593,17 @@
               <w:t>trade_additional_options</w:t>
             </w:r>
             <w:proofErr w:type="spellEnd"/>
-          </w:p>
-          <w:p>
-            <w:pPr>
-              <w:rPr>
-                <w:lang w:val="en-US"/>
-              </w:rPr>
-            </w:pPr>
-            <w:r>
-              <w:rPr>
-                <w:lang w:val="en-US"/>
-              </w:rPr>
+            <w:r>
+              <w:rPr>
+                <w:lang w:val="en-US"/>
+              </w:rPr>
+              <w:t> </w:t>
+            </w:r>
+            <w:r>
+              <w:rPr>
+                <w:lang w:val="en-US"/>
+              </w:rPr>
+              <w:br/>
               <w:t xml:space="preserve">where </w:t>
             </w:r>
             <w:proofErr w:type="spellStart"/>
@@ -1617,17 +1628,17 @@
               <w:t>additional_options_id</w:t>
             </w:r>
             <w:proofErr w:type="spellEnd"/>
-          </w:p>
-          <w:p>
-            <w:pPr>
-              <w:rPr>
-                <w:lang w:val="en-US"/>
-              </w:rPr>
-            </w:pPr>
-            <w:r>
-              <w:rPr>
-                <w:lang w:val="en-US"/>
-              </w:rPr>
+            <w:r>
+              <w:rPr>
+                <w:lang w:val="en-US"/>
+              </w:rPr>
+              <w:t> </w:t>
+            </w:r>
+            <w:r>
+              <w:rPr>
+                <w:lang w:val="en-US"/>
+              </w:rPr>
+              <w:br/>
               <w:t xml:space="preserve">rows 1 into </w:t>
             </w:r>
             <w:proofErr w:type="spellStart"/>
@@ -1644,21 +1655,19 @@
               </w:rPr>
               <w:t>;</w:t>
             </w:r>
-          </w:p>
-          <w:p>
-            <w:pPr>
-              <w:rPr>
-                <w:lang w:val="en-US"/>
-              </w:rPr>
-            </w:pPr>
-            <w:r>
-              <w:rPr>
-                <w:lang w:val="en-US"/>
-              </w:rPr>
+            <w:r>
+              <w:rPr>
+                <w:lang w:val="en-US"/>
+              </w:rPr>
+              <w:t> </w:t>
+            </w:r>
+            <w:r>
+              <w:rPr>
+                <w:lang w:val="en-US"/>
+              </w:rPr>
+              <w:br/>
               <w:t>END</w:t>
             </w:r>
-            <w:bookmarkStart w:id="4" w:name="_GoBack"/>
-            <w:bookmarkEnd w:id="4"/>
           </w:p>
         </w:tc>
       </w:tr>
@@ -1717,6 +1726,9 @@
           <w:lang w:val="en-US"/>
         </w:rPr>
       </w:pPr>
+      <w:r>
+        <w:t>+</w:t>
+      </w:r>
       <w:r>
         <w:t>Триггер</w:t>
       </w:r>
@@ -1939,11 +1951,19 @@
                 <w:lang w:val="en-US"/>
               </w:rPr>
             </w:pPr>
-            <w:r>
-              <w:rPr>
-                <w:lang w:val="en-US"/>
-              </w:rPr>
-              <w:t xml:space="preserve">where </w:t>
+            <w:proofErr w:type="gramStart"/>
+            <w:r>
+              <w:rPr>
+                <w:lang w:val="en-US"/>
+              </w:rPr>
+              <w:t>where</w:t>
+            </w:r>
+            <w:proofErr w:type="gramEnd"/>
+            <w:r>
+              <w:rPr>
+                <w:lang w:val="en-US"/>
+              </w:rPr>
+              <w:t xml:space="preserve"> </w:t>
             </w:r>
             <w:proofErr w:type="spellStart"/>
             <w:r>
@@ -1957,21 +1977,27 @@
               <w:rPr>
                 <w:lang w:val="en-US"/>
               </w:rPr>
-              <w:t xml:space="preserve"> = </w:t>
+              <w:t xml:space="preserve"> = new.</w:t>
+            </w:r>
+            <w:r>
+              <w:rPr>
+                <w:lang w:val="en-US"/>
+              </w:rPr>
+              <w:t xml:space="preserve"> </w:t>
             </w:r>
             <w:proofErr w:type="spellStart"/>
             <w:r>
               <w:rPr>
                 <w:lang w:val="en-US"/>
               </w:rPr>
-              <w:t>new.additional_options_id</w:t>
+              <w:t>trade_id</w:t>
             </w:r>
             <w:proofErr w:type="spellEnd"/>
             <w:r>
               <w:rPr>
                 <w:lang w:val="en-US"/>
               </w:rPr>
-              <w:t xml:space="preserve"> )) then</w:t>
+              <w:t>)) then</w:t>
             </w:r>
           </w:p>
           <w:p>
@@ -3000,6 +3026,11 @@
       <w:lang w:eastAsia="en-US"/>
     </w:rPr>
   </w:style>
+  <w:style w:type="character" w:customStyle="1" w:styleId="apple-converted-space">
+    <w:name w:val="apple-converted-space"/>
+    <w:basedOn w:val="a0"/>
+    <w:rsid w:val="00404246"/>
+  </w:style>
 </w:styles>
 </file>
 
@@ -3419,6 +3450,11 @@
       <w:lang w:eastAsia="en-US"/>
     </w:rPr>
   </w:style>
+  <w:style w:type="character" w:customStyle="1" w:styleId="apple-converted-space">
+    <w:name w:val="apple-converted-space"/>
+    <w:basedOn w:val="a0"/>
+    <w:rsid w:val="00404246"/>
+  </w:style>
 </w:styles>
 </file>
 

--- a/Lab6/Lab6.docx
+++ b/Lab6/Lab6.docx
@@ -930,8 +930,6 @@
       <w:r>
         <w:t>+</w:t>
       </w:r>
-      <w:bookmarkStart w:id="4" w:name="_GoBack"/>
-      <w:bookmarkEnd w:id="4"/>
       <w:r>
         <w:t>Триггер проверки целостности.</w:t>
       </w:r>
@@ -1489,13 +1487,7 @@
               <w:rPr>
                 <w:lang w:val="en-US"/>
               </w:rPr>
-              <w:t xml:space="preserve"> INTEGER)</w:t>
-            </w:r>
-            <w:r>
-              <w:rPr>
-                <w:lang w:val="en-US"/>
-              </w:rPr>
-              <w:t> </w:t>
+              <w:t xml:space="preserve"> INTEGER) </w:t>
             </w:r>
             <w:r>
               <w:rPr>
@@ -1530,39 +1522,21 @@
               <w:rPr>
                 <w:lang w:val="en-US"/>
               </w:rPr>
-              <w:t>)</w:t>
-            </w:r>
-            <w:r>
-              <w:rPr>
-                <w:lang w:val="en-US"/>
-              </w:rPr>
-              <w:t> </w:t>
+              <w:t>) </w:t>
             </w:r>
             <w:r>
               <w:rPr>
                 <w:lang w:val="en-US"/>
               </w:rPr>
               <w:br/>
-              <w:t>as</w:t>
-            </w:r>
-            <w:r>
-              <w:rPr>
-                <w:lang w:val="en-US"/>
-              </w:rPr>
-              <w:t> </w:t>
+              <w:t>as </w:t>
             </w:r>
             <w:r>
               <w:rPr>
                 <w:lang w:val="en-US"/>
               </w:rPr>
               <w:br/>
-              <w:t>BEGIN</w:t>
-            </w:r>
-            <w:r>
-              <w:rPr>
-                <w:lang w:val="en-US"/>
-              </w:rPr>
-              <w:t> </w:t>
+              <w:t>BEGIN </w:t>
             </w:r>
             <w:r>
               <w:rPr>
@@ -1653,13 +1627,7 @@
               <w:rPr>
                 <w:lang w:val="en-US"/>
               </w:rPr>
-              <w:t>;</w:t>
-            </w:r>
-            <w:r>
-              <w:rPr>
-                <w:lang w:val="en-US"/>
-              </w:rPr>
-              <w:t> </w:t>
+              <w:t>; </w:t>
             </w:r>
             <w:r>
               <w:rPr>
@@ -2076,18 +2044,8 @@
       </w:pPr>
     </w:p>
     <w:p>
-      <w:pPr>
-        <w:rPr>
-          <w:lang w:val="en-US"/>
-        </w:rPr>
-      </w:pPr>
-    </w:p>
-    <w:p>
-      <w:pPr>
-        <w:rPr>
-          <w:lang w:val="en-US"/>
-        </w:rPr>
-      </w:pPr>
+      <w:bookmarkStart w:id="4" w:name="_GoBack"/>
+      <w:bookmarkEnd w:id="4"/>
     </w:p>
     <w:p>
       <w:pPr>
@@ -2104,18 +2062,6 @@
         <w:t>Вывод</w:t>
       </w:r>
       <w:bookmarkEnd w:id="5"/>
-    </w:p>
-    <w:p>
-      <w:pPr>
-        <w:pStyle w:val="1"/>
-        <w:shd w:val="clear" w:color="auto" w:fill="auto"/>
-        <w:spacing w:after="0"/>
-        <w:ind w:left="20" w:firstLine="0"/>
-        <w:jc w:val="both"/>
-      </w:pPr>
-      <w:r>
-        <w:t>В данной работе были изучены триггеры и генераторы.</w:t>
-      </w:r>
     </w:p>
     <w:p>
       <w:pPr>
@@ -2126,27 +2072,88 @@
         <w:jc w:val="both"/>
       </w:pPr>
       <w:r>
-        <w:t xml:space="preserve">Триггер — это хранимая процедура </w:t>
-      </w:r>
-      <w:proofErr w:type="gramStart"/>
-      <w:r>
-        <w:t>особого</w:t>
-      </w:r>
-      <w:proofErr w:type="gramEnd"/>
-      <w:r>
-        <w:t xml:space="preserve"> тина, которую пользователь не вызывает непосредственно, а исполнение которой обусловлено действием но модификации данных. Триггеры позволяют контролировать и изменять операции, проводимые над таблицами БД. Например, триггеры позволяют симулировать </w:t>
-      </w:r>
-      <w:proofErr w:type="spellStart"/>
-      <w:r>
-        <w:t>автоинкрементирующиеся</w:t>
-      </w:r>
-      <w:proofErr w:type="spellEnd"/>
-      <w:r>
-        <w:t xml:space="preserve"> ключи таб</w:t>
-      </w:r>
-      <w:r>
-        <w:softHyphen/>
-        <w:t xml:space="preserve">лицы </w:t>
+        <w:t>Выполнив данную лабораторную работу, мы изучили триггеры. Триггер - это хранимая</w:t>
+      </w:r>
+      <w:r>
+        <w:rPr>
+          <w:rStyle w:val="5"/>
+          <w:rFonts w:eastAsia="Century Schoolbook"/>
+          <w:lang w:val="ru"/>
+        </w:rPr>
+        <w:t xml:space="preserve"> </w:t>
+      </w:r>
+      <w:r>
+        <w:t>процедура особого типа, которую пользователь не вызывает непосредственно, а</w:t>
+      </w:r>
+      <w:r>
+        <w:rPr>
+          <w:rStyle w:val="5"/>
+          <w:rFonts w:eastAsia="Century Schoolbook"/>
+          <w:lang w:val="ru"/>
+        </w:rPr>
+        <w:t xml:space="preserve"> </w:t>
+      </w:r>
+      <w:r>
+        <w:t>исполнение которой обусловлено действием по модификации данных: добавлением</w:t>
+      </w:r>
+      <w:r>
+        <w:rPr>
+          <w:rStyle w:val="5"/>
+          <w:rFonts w:eastAsia="Century Schoolbook"/>
+          <w:lang w:val="ru"/>
+        </w:rPr>
+        <w:t xml:space="preserve"> </w:t>
+      </w:r>
+      <w:r>
+        <w:rPr>
+          <w:lang w:val="en-US"/>
+        </w:rPr>
+        <w:t>INSERT</w:t>
+      </w:r>
+      <w:r>
+        <w:t xml:space="preserve">, </w:t>
+      </w:r>
+      <w:r>
+        <w:t xml:space="preserve">удалением </w:t>
+      </w:r>
+      <w:r>
+        <w:rPr>
+          <w:lang w:val="en-US"/>
+        </w:rPr>
+        <w:t>DELETE</w:t>
+      </w:r>
+      <w:r>
+        <w:t xml:space="preserve"> </w:t>
+      </w:r>
+      <w:r>
+        <w:t xml:space="preserve">строки в заданной таблице, или изменением </w:t>
+      </w:r>
+      <w:r>
+        <w:rPr>
+          <w:lang w:val="en-US"/>
+        </w:rPr>
+        <w:t>UPDATE</w:t>
+      </w:r>
+      <w:r>
+        <w:rPr>
+          <w:rStyle w:val="5"/>
+          <w:rFonts w:eastAsia="Century Schoolbook"/>
+        </w:rPr>
+        <w:t xml:space="preserve"> </w:t>
+      </w:r>
+      <w:r>
+        <w:t>данных в определенном столбце заданной таблицы реляционной базы данных.</w:t>
+      </w:r>
+      <w:r>
+        <w:rPr>
+          <w:rStyle w:val="5"/>
+          <w:rFonts w:eastAsia="Century Schoolbook"/>
+          <w:lang w:val="ru"/>
+        </w:rPr>
+        <w:t xml:space="preserve"> </w:t>
+      </w:r>
+      <w:r>
+        <w:t xml:space="preserve">Триггер может быть в одном из двух состояний активном </w:t>
       </w:r>
       <w:r>
         <w:t>(</w:t>
@@ -2155,25 +2162,100 @@
         <w:rPr>
           <w:lang w:val="en-US"/>
         </w:rPr>
-        <w:t>firebird</w:t>
+        <w:t>ACTIVE</w:t>
+      </w:r>
+      <w:r>
+        <w:t xml:space="preserve">) </w:t>
+      </w:r>
+      <w:r>
+        <w:t xml:space="preserve">или неактивном </w:t>
+      </w:r>
+      <w:r>
+        <w:t>(</w:t>
+      </w:r>
+      <w:r>
+        <w:rPr>
+          <w:lang w:val="en-US"/>
+        </w:rPr>
+        <w:t>INACTIVE</w:t>
+      </w:r>
+      <w:r>
+        <w:t xml:space="preserve">). </w:t>
+      </w:r>
+      <w:r>
+        <w:t xml:space="preserve">По умолчанию триггеры создаются в активном состоянии. Триггер может выполняться в одной из двух фаз, связанных с запрошенными изменениями состояния данных. Ключевое слово </w:t>
+      </w:r>
+      <w:r>
+        <w:rPr>
+          <w:lang w:val="en-US"/>
+        </w:rPr>
+        <w:t>BEFORE</w:t>
       </w:r>
       <w:r>
         <w:t xml:space="preserve"> </w:t>
       </w:r>
       <w:r>
-        <w:t xml:space="preserve">не поддерживает </w:t>
-      </w:r>
-      <w:proofErr w:type="spellStart"/>
-      <w:r>
-        <w:t>автоинкрементирование</w:t>
-      </w:r>
-      <w:proofErr w:type="spellEnd"/>
-      <w:r>
-        <w:t>), что очень удобно при добав</w:t>
-      </w:r>
-      <w:r>
-        <w:softHyphen/>
-        <w:t>лении новых записей в таблицу. Так же триггеры позволяют обеспечивать логическую целостность данных в соответствии с предметной областью и реализовывать сложную бизнес-логику.</w:t>
+        <w:t xml:space="preserve">означает, что триггер вызывается до наступления соответствующего события (событий, если их указано несколько), </w:t>
+      </w:r>
+      <w:r>
+        <w:rPr>
+          <w:lang w:val="en-US"/>
+        </w:rPr>
+        <w:t>AFTER</w:t>
+      </w:r>
+      <w:r>
+        <w:t xml:space="preserve"> </w:t>
+      </w:r>
+      <w:r>
+        <w:t xml:space="preserve">— после наступления события (событий). Для табличного триггера может быть указано одно из событий таблицы (представления) — </w:t>
+      </w:r>
+      <w:r>
+        <w:rPr>
+          <w:lang w:val="en-US"/>
+        </w:rPr>
+        <w:t>INSERT</w:t>
+      </w:r>
+      <w:r>
+        <w:t xml:space="preserve"> </w:t>
+      </w:r>
+      <w:r>
+        <w:t xml:space="preserve">(добавление), </w:t>
+      </w:r>
+      <w:r>
+        <w:rPr>
+          <w:lang w:val="en-US"/>
+        </w:rPr>
+        <w:t>UPDATE</w:t>
+      </w:r>
+      <w:r>
+        <w:t xml:space="preserve"> </w:t>
+      </w:r>
+      <w:r>
+        <w:t xml:space="preserve">(изменение), </w:t>
+      </w:r>
+      <w:r>
+        <w:rPr>
+          <w:lang w:val="en-US"/>
+        </w:rPr>
+        <w:t>DELETE</w:t>
+      </w:r>
+      <w:r>
+        <w:t xml:space="preserve"> </w:t>
+      </w:r>
+      <w:r>
+        <w:t xml:space="preserve">(удаление) — или несколько событий, разделённых ключевым словом </w:t>
+      </w:r>
+      <w:r>
+        <w:rPr>
+          <w:lang w:val="en-US"/>
+        </w:rPr>
+        <w:t>OR</w:t>
+      </w:r>
+      <w:r>
+        <w:t xml:space="preserve">, </w:t>
+      </w:r>
+      <w:r>
+        <w:t xml:space="preserve">при которых вызывается триггер. </w:t>
       </w:r>
     </w:p>
     <w:p>
@@ -2208,7 +2290,6 @@
         <w:t>При выполнении работы были созданы триггеры в соответствии с индивидуальным заданием. Проблем в ходе выполнения работы не возникло.</w:t>
       </w:r>
     </w:p>
-    <w:p/>
     <w:sectPr>
       <w:pgSz w:w="11906" w:h="16838"/>
       <w:pgMar w:top="1134" w:right="850" w:bottom="1134" w:left="1701" w:header="708" w:footer="708" w:gutter="0"/>
@@ -3031,6 +3112,33 @@
     <w:basedOn w:val="a0"/>
     <w:rsid w:val="00404246"/>
   </w:style>
+  <w:style w:type="character" w:customStyle="1" w:styleId="5">
+    <w:name w:val="Основной текст5"/>
+    <w:basedOn w:val="a3"/>
+    <w:rsid w:val="00450C5B"/>
+    <w:rPr>
+      <w:rFonts w:ascii="Times New Roman" w:eastAsia="Times New Roman" w:hAnsi="Times New Roman" w:cs="Times New Roman"/>
+      <w:sz w:val="23"/>
+      <w:szCs w:val="23"/>
+      <w:shd w:val="clear" w:color="auto" w:fill="FFFFFF"/>
+    </w:rPr>
+  </w:style>
+  <w:style w:type="paragraph" w:customStyle="1" w:styleId="6">
+    <w:name w:val="Основной текст6"/>
+    <w:basedOn w:val="a"/>
+    <w:rsid w:val="00450C5B"/>
+    <w:pPr>
+      <w:shd w:val="clear" w:color="auto" w:fill="FFFFFF"/>
+      <w:spacing w:before="360" w:after="240" w:line="408" w:lineRule="exact"/>
+      <w:ind w:hanging="360"/>
+    </w:pPr>
+    <w:rPr>
+      <w:color w:val="auto"/>
+      <w:sz w:val="23"/>
+      <w:szCs w:val="23"/>
+      <w:lang w:val="ru"/>
+    </w:rPr>
+  </w:style>
 </w:styles>
 </file>
 
@@ -3454,6 +3562,33 @@
     <w:name w:val="apple-converted-space"/>
     <w:basedOn w:val="a0"/>
     <w:rsid w:val="00404246"/>
+  </w:style>
+  <w:style w:type="character" w:customStyle="1" w:styleId="5">
+    <w:name w:val="Основной текст5"/>
+    <w:basedOn w:val="a3"/>
+    <w:rsid w:val="00450C5B"/>
+    <w:rPr>
+      <w:rFonts w:ascii="Times New Roman" w:eastAsia="Times New Roman" w:hAnsi="Times New Roman" w:cs="Times New Roman"/>
+      <w:sz w:val="23"/>
+      <w:szCs w:val="23"/>
+      <w:shd w:val="clear" w:color="auto" w:fill="FFFFFF"/>
+    </w:rPr>
+  </w:style>
+  <w:style w:type="paragraph" w:customStyle="1" w:styleId="6">
+    <w:name w:val="Основной текст6"/>
+    <w:basedOn w:val="a"/>
+    <w:rsid w:val="00450C5B"/>
+    <w:pPr>
+      <w:shd w:val="clear" w:color="auto" w:fill="FFFFFF"/>
+      <w:spacing w:before="360" w:after="240" w:line="408" w:lineRule="exact"/>
+      <w:ind w:hanging="360"/>
+    </w:pPr>
+    <w:rPr>
+      <w:color w:val="auto"/>
+      <w:sz w:val="23"/>
+      <w:szCs w:val="23"/>
+      <w:lang w:val="ru"/>
+    </w:rPr>
   </w:style>
 </w:styles>
 </file>
